--- a/streams.docx
+++ b/streams.docx
@@ -139,17 +139,6 @@
         <w:pStyle w:val="FirstParagraph"/>
       </w:pPr>
       <w:r>
-        <w:rPr>
-          <w:b/>
-        </w:rPr>
-        <w:t xml:space="preserve">check units and conversions</w:t>
-      </w:r>
-    </w:p>
-    <w:p>
-      <w:pPr>
-        <w:pStyle w:val="BodyText"/>
-      </w:pPr>
-      <w:r>
         <w:drawing>
           <wp:inline>
             <wp:extent cx="5334000" cy="4267200"/>
@@ -760,7 +749,7 @@
         <w:br/>
       </w:r>
       <w:r>
-        <w:t xml:space="preserve">Date run: 2020-06-20</w:t>
+        <w:t xml:space="preserve">Date run: 2020-06-21</w:t>
       </w:r>
     </w:p>
     <w:p>
